--- a/PID/doc/twiddle test result.docx
+++ b/PID/doc/twiddle test result.docx
@@ -5,11 +5,15 @@
     <w:p>
       <w:pPr>
         <w:rPr>
+          <w:b/>
+          <w:bCs/>
           <w:lang w:val="en-US"/>
         </w:rPr>
       </w:pPr>
       <w:r>
         <w:rPr>
+          <w:b/>
+          <w:bCs/>
           <w:lang w:val="en-US"/>
         </w:rPr>
         <w:t>Test condition</w:t>
@@ -25,12 +29,19 @@
       <w:r>
         <w:rPr>
           <w:rFonts w:hint="default" w:ascii="Courier New" w:hAnsi="Courier New" w:cs="Courier New"/>
-          <w:lang w:val="en-US"/>
-        </w:rPr>
-        <w:t>Target 100m</w:t>
-      </w:r>
-      <w:bookmarkStart w:id="0" w:name="_GoBack"/>
-      <w:bookmarkEnd w:id="0"/>
+          <w:b/>
+          <w:bCs/>
+          <w:lang w:val="en-US"/>
+        </w:rPr>
+        <w:t xml:space="preserve">Target </w:t>
+      </w:r>
+      <w:r>
+        <w:rPr>
+          <w:rFonts w:hint="default" w:ascii="Courier New" w:hAnsi="Courier New" w:cs="Courier New"/>
+          <w:lang w:val="en-US"/>
+        </w:rPr>
+        <w:t>100m</w:t>
+      </w:r>
     </w:p>
     <w:p>
       <w:pPr>
@@ -42,43 +53,103 @@
       <w:r>
         <w:rPr>
           <w:rFonts w:hint="default" w:ascii="Courier New" w:hAnsi="Courier New" w:cs="Courier New"/>
-          <w:lang w:val="en-US"/>
-        </w:rPr>
-        <w:t>P1.0</w:t>
-      </w:r>
-      <w:r>
-        <w:rPr>
-          <w:rFonts w:hint="default" w:ascii="Courier New" w:hAnsi="Courier New" w:cs="Courier New"/>
-          <w:lang w:val="en-US"/>
-        </w:rPr>
-        <w:tab/>
-        <w:t/>
-      </w:r>
-      <w:r>
-        <w:rPr>
-          <w:rFonts w:hint="default" w:ascii="Courier New" w:hAnsi="Courier New" w:cs="Courier New"/>
-          <w:lang w:val="en-US"/>
-        </w:rPr>
-        <w:tab/>
-        <w:t>I0.0</w:t>
-      </w:r>
-      <w:r>
-        <w:rPr>
-          <w:rFonts w:hint="default" w:ascii="Courier New" w:hAnsi="Courier New" w:cs="Courier New"/>
-          <w:lang w:val="en-US"/>
-        </w:rPr>
-        <w:tab/>
-        <w:t>D0.5</w:t>
+          <w:b/>
+          <w:bCs/>
+          <w:lang w:val="en-US"/>
+        </w:rPr>
+        <w:t xml:space="preserve">Car </w:t>
+      </w:r>
+      <w:r>
+        <w:rPr>
+          <w:rFonts w:hint="default" w:ascii="Courier New" w:hAnsi="Courier New" w:cs="Courier New"/>
+          <w:lang w:val="en-US"/>
+        </w:rPr>
+        <w:t>Mass 1,Friction 0.1 ,Resistance 0.01 ,Period 0.1 ,Lag 2</w:t>
       </w:r>
     </w:p>
     <w:p>
       <w:pPr/>
       <w:r>
+        <w:rPr>
+          <w:rFonts w:hint="default" w:ascii="Courier New" w:hAnsi="Courier New" w:cs="Courier New"/>
+          <w:lang w:val="en-US"/>
+        </w:rPr>
+        <w:t xml:space="preserve">P </w:t>
+      </w:r>
+      <w:r>
+        <w:rPr>
+          <w:rFonts w:hint="eastAsia" w:ascii="Courier New" w:hAnsi="Courier New" w:cs="Courier New"/>
+          <w:lang w:val="en-US" w:eastAsia="zh-CN"/>
+        </w:rPr>
+        <w:t>1</w:t>
+      </w:r>
+      <w:r>
+        <w:rPr>
+          <w:rFonts w:hint="default" w:ascii="Courier New" w:hAnsi="Courier New" w:cs="Courier New"/>
+          <w:lang w:val="en-US"/>
+        </w:rPr>
+        <w:tab/>
+      </w:r>
+      <w:r>
+        <w:rPr>
+          <w:rFonts w:hint="default" w:ascii="Courier New" w:hAnsi="Courier New" w:cs="Courier New"/>
+          <w:lang w:val="en-US"/>
+        </w:rPr>
+        <w:tab/>
+      </w:r>
+      <w:r>
+        <w:rPr>
+          <w:rFonts w:hint="default" w:ascii="Courier New" w:hAnsi="Courier New" w:cs="Courier New"/>
+          <w:lang w:val="en-US"/>
+        </w:rPr>
+        <w:t>I 0.0</w:t>
+      </w:r>
+      <w:r>
+        <w:rPr>
+          <w:rFonts w:hint="default" w:ascii="Courier New" w:hAnsi="Courier New" w:cs="Courier New"/>
+          <w:lang w:val="en-US"/>
+        </w:rPr>
+        <w:tab/>
+      </w:r>
+      <w:r>
+        <w:rPr>
+          <w:rFonts w:hint="default" w:ascii="Courier New" w:hAnsi="Courier New" w:cs="Courier New"/>
+          <w:lang w:val="en-US"/>
+        </w:rPr>
+        <w:tab/>
+      </w:r>
+      <w:r>
+        <w:rPr>
+          <w:rFonts w:hint="default" w:ascii="Courier New" w:hAnsi="Courier New" w:cs="Courier New"/>
+          <w:lang w:val="en-US"/>
+        </w:rPr>
+        <w:t xml:space="preserve">D </w:t>
+      </w:r>
+      <w:r>
+        <w:rPr>
+          <w:rFonts w:hint="eastAsia" w:ascii="Courier New" w:hAnsi="Courier New" w:cs="Courier New"/>
+          <w:lang w:val="en-US" w:eastAsia="zh-CN"/>
+        </w:rPr>
+        <w:t>3</w:t>
+      </w:r>
+    </w:p>
+    <w:p>
+      <w:pPr>
+        <w:jc w:val="center"/>
+      </w:pPr>
+      <w:r>
+        <w:rPr>
+          <w:rFonts w:hint="eastAsia"/>
+          <w:lang w:val="en-US" w:eastAsia="zh-CN"/>
+        </w:rPr>
+        <w:t>E</w:t>
+      </w:r>
+      <w:r>
         <w:drawing>
           <wp:inline distT="0" distB="0" distL="114300" distR="114300">
-            <wp:extent cx="6184265" cy="4116705"/>
-            <wp:effectExtent l="0" t="0" r="635" b="10795"/>
-            <wp:docPr id="1" name="图片 1"/>
+            <wp:extent cx="4458335" cy="2811780"/>
+            <wp:effectExtent l="0" t="0" r="12065" b="7620"/>
+            <wp:docPr id="2" name="图片 2"/>
             <wp:cNvGraphicFramePr>
               <a:graphicFrameLocks xmlns:a="http://schemas.openxmlformats.org/drawingml/2006/main" noChangeAspect="1"/>
             </wp:cNvGraphicFramePr>
@@ -86,7 +157,7 @@
               <a:graphicData uri="http://schemas.openxmlformats.org/drawingml/2006/picture">
                 <pic:pic xmlns:pic="http://schemas.openxmlformats.org/drawingml/2006/picture">
                   <pic:nvPicPr>
-                    <pic:cNvPr id="1" name="图片 1"/>
+                    <pic:cNvPr id="2" name="图片 2"/>
                     <pic:cNvPicPr>
                       <a:picLocks noChangeAspect="1"/>
                     </pic:cNvPicPr>
@@ -100,7 +171,7 @@
                   <pic:spPr>
                     <a:xfrm>
                       <a:off x="0" y="0"/>
-                      <a:ext cx="6184265" cy="4116705"/>
+                      <a:ext cx="4458335" cy="2811780"/>
                     </a:xfrm>
                     <a:prstGeom prst="rect">
                       <a:avLst/>
@@ -117,6 +188,189 @@
           </wp:inline>
         </w:drawing>
       </w:r>
+    </w:p>
+    <w:p>
+      <w:pPr>
+        <w:rPr>
+          <w:b/>
+          <w:bCs/>
+          <w:lang w:val="en-US"/>
+        </w:rPr>
+      </w:pPr>
+    </w:p>
+    <w:p>
+      <w:pPr>
+        <w:rPr>
+          <w:b/>
+          <w:bCs/>
+          <w:lang w:val="en-US"/>
+        </w:rPr>
+      </w:pPr>
+      <w:r>
+        <w:rPr>
+          <w:b/>
+          <w:bCs/>
+          <w:lang w:val="en-US"/>
+        </w:rPr>
+        <w:t>Test condition</w:t>
+      </w:r>
+    </w:p>
+    <w:p>
+      <w:pPr>
+        <w:rPr>
+          <w:rFonts w:hint="default" w:ascii="Courier New" w:hAnsi="Courier New" w:cs="Courier New"/>
+          <w:lang w:val="en-US"/>
+        </w:rPr>
+      </w:pPr>
+      <w:r>
+        <w:rPr>
+          <w:rFonts w:hint="default" w:ascii="Courier New" w:hAnsi="Courier New" w:cs="Courier New"/>
+          <w:b/>
+          <w:bCs/>
+          <w:lang w:val="en-US"/>
+        </w:rPr>
+        <w:t xml:space="preserve">Target </w:t>
+      </w:r>
+      <w:r>
+        <w:rPr>
+          <w:rFonts w:hint="default" w:ascii="Courier New" w:hAnsi="Courier New" w:cs="Courier New"/>
+          <w:lang w:val="en-US"/>
+        </w:rPr>
+        <w:t>100m</w:t>
+      </w:r>
+    </w:p>
+    <w:p>
+      <w:pPr>
+        <w:rPr>
+          <w:rFonts w:hint="default" w:ascii="Courier New" w:hAnsi="Courier New" w:cs="Courier New"/>
+          <w:lang w:val="en-US"/>
+        </w:rPr>
+      </w:pPr>
+      <w:r>
+        <w:rPr>
+          <w:rFonts w:hint="default" w:ascii="Courier New" w:hAnsi="Courier New" w:cs="Courier New"/>
+          <w:b/>
+          <w:bCs/>
+          <w:lang w:val="en-US"/>
+        </w:rPr>
+        <w:t xml:space="preserve">Car </w:t>
+      </w:r>
+      <w:r>
+        <w:rPr>
+          <w:rFonts w:hint="default" w:ascii="Courier New" w:hAnsi="Courier New" w:cs="Courier New"/>
+          <w:lang w:val="en-US"/>
+        </w:rPr>
+        <w:t>Mass 1,Friction 0.1 ,Resistance 0.01 ,Period 0.1 ,Lag 2</w:t>
+      </w:r>
+    </w:p>
+    <w:p>
+      <w:pPr>
+        <w:rPr>
+          <w:rFonts w:hint="default" w:ascii="Courier New" w:hAnsi="Courier New" w:cs="Courier New"/>
+          <w:lang w:val="en-US"/>
+        </w:rPr>
+      </w:pPr>
+      <w:r>
+        <w:rPr>
+          <w:rFonts w:hint="default" w:ascii="Courier New" w:hAnsi="Courier New" w:cs="Courier New"/>
+          <w:lang w:val="en-US"/>
+        </w:rPr>
+        <w:t>P 3.53</w:t>
+      </w:r>
+      <w:r>
+        <w:rPr>
+          <w:rFonts w:hint="default" w:ascii="Courier New" w:hAnsi="Courier New" w:cs="Courier New"/>
+          <w:lang w:val="en-US"/>
+        </w:rPr>
+        <w:tab/>
+      </w:r>
+      <w:r>
+        <w:rPr>
+          <w:rFonts w:hint="default" w:ascii="Courier New" w:hAnsi="Courier New" w:cs="Courier New"/>
+          <w:lang w:val="en-US"/>
+        </w:rPr>
+        <w:tab/>
+      </w:r>
+      <w:r>
+        <w:rPr>
+          <w:rFonts w:hint="default" w:ascii="Courier New" w:hAnsi="Courier New" w:cs="Courier New"/>
+          <w:lang w:val="en-US"/>
+        </w:rPr>
+        <w:t>I 0.0</w:t>
+      </w:r>
+      <w:r>
+        <w:rPr>
+          <w:rFonts w:hint="default" w:ascii="Courier New" w:hAnsi="Courier New" w:cs="Courier New"/>
+          <w:lang w:val="en-US"/>
+        </w:rPr>
+        <w:tab/>
+      </w:r>
+      <w:r>
+        <w:rPr>
+          <w:rFonts w:hint="default" w:ascii="Courier New" w:hAnsi="Courier New" w:cs="Courier New"/>
+          <w:lang w:val="en-US"/>
+        </w:rPr>
+        <w:tab/>
+        <w:t>D 21.384</w:t>
+      </w:r>
+    </w:p>
+    <w:p>
+      <w:pPr>
+        <w:jc w:val="center"/>
+      </w:pPr>
+      <w:r>
+        <w:rPr>
+          <w:rFonts w:hint="eastAsia"/>
+          <w:lang w:val="en-US" w:eastAsia="zh-CN"/>
+        </w:rPr>
+        <w:t>E</w:t>
+      </w:r>
+      <w:r>
+        <w:drawing>
+          <wp:inline distT="0" distB="0" distL="114300" distR="114300">
+            <wp:extent cx="4299585" cy="2701925"/>
+            <wp:effectExtent l="0" t="0" r="5715" b="3175"/>
+            <wp:docPr id="1" name="图片 1"/>
+            <wp:cNvGraphicFramePr>
+              <a:graphicFrameLocks xmlns:a="http://schemas.openxmlformats.org/drawingml/2006/main" noChangeAspect="1"/>
+            </wp:cNvGraphicFramePr>
+            <a:graphic xmlns:a="http://schemas.openxmlformats.org/drawingml/2006/main">
+              <a:graphicData uri="http://schemas.openxmlformats.org/drawingml/2006/picture">
+                <pic:pic xmlns:pic="http://schemas.openxmlformats.org/drawingml/2006/picture">
+                  <pic:nvPicPr>
+                    <pic:cNvPr id="1" name="图片 1"/>
+                    <pic:cNvPicPr>
+                      <a:picLocks noChangeAspect="1"/>
+                    </pic:cNvPicPr>
+                  </pic:nvPicPr>
+                  <pic:blipFill>
+                    <a:blip r:embed="rId5"/>
+                    <a:stretch>
+                      <a:fillRect/>
+                    </a:stretch>
+                  </pic:blipFill>
+                  <pic:spPr>
+                    <a:xfrm>
+                      <a:off x="0" y="0"/>
+                      <a:ext cx="4299585" cy="2701925"/>
+                    </a:xfrm>
+                    <a:prstGeom prst="rect">
+                      <a:avLst/>
+                    </a:prstGeom>
+                    <a:noFill/>
+                    <a:ln w="9525">
+                      <a:noFill/>
+                      <a:miter/>
+                    </a:ln>
+                  </pic:spPr>
+                </pic:pic>
+              </a:graphicData>
+            </a:graphic>
+          </wp:inline>
+        </w:drawing>
+      </w:r>
+      <w:bookmarkStart w:id="0" w:name="_GoBack"/>
+      <w:bookmarkEnd w:id="0"/>
     </w:p>
     <w:sectPr>
       <w:pgSz w:w="11906" w:h="16838"/>
@@ -204,7 +458,7 @@
     <w:lsdException w:qFormat="1" w:unhideWhenUsed="0" w:uiPriority="0" w:semiHidden="0" w:name="Title"/>
     <w:lsdException w:unhideWhenUsed="0" w:uiPriority="0" w:semiHidden="0" w:name="Closing"/>
     <w:lsdException w:unhideWhenUsed="0" w:uiPriority="0" w:semiHidden="0" w:name="Signature"/>
-    <w:lsdException w:unhideWhenUsed="0" w:uiPriority="0" w:name="Default Paragraph Font"/>
+    <w:lsdException w:qFormat="1" w:unhideWhenUsed="0" w:uiPriority="0" w:name="Default Paragraph Font"/>
     <w:lsdException w:unhideWhenUsed="0" w:uiPriority="0" w:semiHidden="0" w:name="Body Text"/>
     <w:lsdException w:unhideWhenUsed="0" w:uiPriority="0" w:semiHidden="0" w:name="Body Text Indent"/>
     <w:lsdException w:unhideWhenUsed="0" w:uiPriority="0" w:semiHidden="0" w:name="List Continue"/>
@@ -242,7 +496,7 @@
     <w:lsdException w:unhideWhenUsed="0" w:uiPriority="0" w:semiHidden="0" w:name="HTML Sample"/>
     <w:lsdException w:unhideWhenUsed="0" w:uiPriority="0" w:semiHidden="0" w:name="HTML Typewriter"/>
     <w:lsdException w:unhideWhenUsed="0" w:uiPriority="0" w:semiHidden="0" w:name="HTML Variable"/>
-    <w:lsdException w:unhideWhenUsed="0" w:uiPriority="0" w:name="Normal Table"/>
+    <w:lsdException w:qFormat="1" w:unhideWhenUsed="0" w:uiPriority="0" w:name="Normal Table"/>
     <w:lsdException w:unhideWhenUsed="0" w:uiPriority="0" w:semiHidden="0" w:name="annotation subject"/>
     <w:lsdException w:unhideWhenUsed="0" w:uiPriority="0" w:semiHidden="0" w:name="Table Simple 1"/>
     <w:lsdException w:unhideWhenUsed="0" w:uiPriority="0" w:semiHidden="0" w:name="Table Simple 2"/>
@@ -464,11 +718,13 @@
   <w:style w:type="character" w:default="1" w:styleId="5">
     <w:name w:val="Default Paragraph Font"/>
     <w:semiHidden/>
+    <w:qFormat/>
     <w:uiPriority w:val="0"/>
   </w:style>
   <w:style w:type="table" w:default="1" w:styleId="6">
     <w:name w:val="Normal Table"/>
     <w:semiHidden/>
+    <w:qFormat/>
     <w:uiPriority w:val="0"/>
     <w:tblPr>
       <w:tblLayout w:type="fixed"/>

--- a/PID/doc/twiddle test result.docx
+++ b/PID/doc/twiddle test result.docx
@@ -92,58 +92,67 @@
       </w:r>
       <w:r>
         <w:rPr>
-          <w:rFonts w:hint="default" w:ascii="Courier New" w:hAnsi="Courier New" w:cs="Courier New"/>
-          <w:lang w:val="en-US"/>
-        </w:rPr>
-        <w:tab/>
-      </w:r>
-      <w:r>
-        <w:rPr>
-          <w:rFonts w:hint="default" w:ascii="Courier New" w:hAnsi="Courier New" w:cs="Courier New"/>
-          <w:lang w:val="en-US"/>
-        </w:rPr>
-        <w:t>I 0.0</w:t>
-      </w:r>
-      <w:r>
-        <w:rPr>
-          <w:rFonts w:hint="default" w:ascii="Courier New" w:hAnsi="Courier New" w:cs="Courier New"/>
-          <w:lang w:val="en-US"/>
-        </w:rPr>
-        <w:tab/>
-      </w:r>
-      <w:r>
-        <w:rPr>
-          <w:rFonts w:hint="default" w:ascii="Courier New" w:hAnsi="Courier New" w:cs="Courier New"/>
-          <w:lang w:val="en-US"/>
-        </w:rPr>
-        <w:tab/>
-      </w:r>
-      <w:r>
-        <w:rPr>
-          <w:rFonts w:hint="default" w:ascii="Courier New" w:hAnsi="Courier New" w:cs="Courier New"/>
-          <w:lang w:val="en-US"/>
-        </w:rPr>
-        <w:t xml:space="preserve">D </w:t>
-      </w:r>
-      <w:r>
-        <w:rPr>
           <w:rFonts w:hint="eastAsia" w:ascii="Courier New" w:hAnsi="Courier New" w:cs="Courier New"/>
           <w:lang w:val="en-US" w:eastAsia="zh-CN"/>
         </w:rPr>
-        <w:t>3</w:t>
+        <w:t>.0</w:t>
+      </w:r>
+      <w:r>
+        <w:rPr>
+          <w:rFonts w:hint="default" w:ascii="Courier New" w:hAnsi="Courier New" w:cs="Courier New"/>
+          <w:lang w:val="en-US"/>
+        </w:rPr>
+        <w:tab/>
+      </w:r>
+      <w:r>
+        <w:rPr>
+          <w:rFonts w:hint="eastAsia" w:ascii="Courier New" w:hAnsi="Courier New" w:cs="Courier New"/>
+          <w:lang w:val="en-US" w:eastAsia="zh-CN"/>
+        </w:rPr>
+        <w:tab/>
+      </w:r>
+      <w:bookmarkStart w:id="0" w:name="_GoBack"/>
+      <w:bookmarkEnd w:id="0"/>
+      <w:r>
+        <w:rPr>
+          <w:rFonts w:hint="default" w:ascii="Courier New" w:hAnsi="Courier New" w:cs="Courier New"/>
+          <w:lang w:val="en-US"/>
+        </w:rPr>
+        <w:t>I 0.0</w:t>
+      </w:r>
+      <w:r>
+        <w:rPr>
+          <w:rFonts w:hint="default" w:ascii="Courier New" w:hAnsi="Courier New" w:cs="Courier New"/>
+          <w:lang w:val="en-US"/>
+        </w:rPr>
+        <w:tab/>
+      </w:r>
+      <w:r>
+        <w:rPr>
+          <w:rFonts w:hint="default" w:ascii="Courier New" w:hAnsi="Courier New" w:cs="Courier New"/>
+          <w:lang w:val="en-US"/>
+        </w:rPr>
+        <w:tab/>
+      </w:r>
+      <w:r>
+        <w:rPr>
+          <w:rFonts w:hint="default" w:ascii="Courier New" w:hAnsi="Courier New" w:cs="Courier New"/>
+          <w:lang w:val="en-US"/>
+        </w:rPr>
+        <w:t xml:space="preserve">D </w:t>
+      </w:r>
+      <w:r>
+        <w:rPr>
+          <w:rFonts w:hint="eastAsia" w:ascii="Courier New" w:hAnsi="Courier New" w:cs="Courier New"/>
+          <w:lang w:val="en-US" w:eastAsia="zh-CN"/>
+        </w:rPr>
+        <w:t>3.0</w:t>
       </w:r>
     </w:p>
     <w:p>
       <w:pPr>
         <w:jc w:val="center"/>
       </w:pPr>
-      <w:r>
-        <w:rPr>
-          <w:rFonts w:hint="eastAsia"/>
-          <w:lang w:val="en-US" w:eastAsia="zh-CN"/>
-        </w:rPr>
-        <w:t>E</w:t>
-      </w:r>
       <w:r>
         <w:drawing>
           <wp:inline distT="0" distB="0" distL="114300" distR="114300">
@@ -319,13 +328,6 @@
         <w:jc w:val="center"/>
       </w:pPr>
       <w:r>
-        <w:rPr>
-          <w:rFonts w:hint="eastAsia"/>
-          <w:lang w:val="en-US" w:eastAsia="zh-CN"/>
-        </w:rPr>
-        <w:t>E</w:t>
-      </w:r>
-      <w:r>
         <w:drawing>
           <wp:inline distT="0" distB="0" distL="114300" distR="114300">
             <wp:extent cx="4299585" cy="2701925"/>
@@ -369,8 +371,6 @@
           </wp:inline>
         </w:drawing>
       </w:r>
-      <w:bookmarkStart w:id="0" w:name="_GoBack"/>
-      <w:bookmarkEnd w:id="0"/>
     </w:p>
     <w:sectPr>
       <w:pgSz w:w="11906" w:h="16838"/>
